--- a/main/document_templates/act_priemki.docx
+++ b/main/document_templates/act_priemki.docx
@@ -7,6 +7,7 @@
         <w:widowControl w:val="0"/>
         <w:ind w:firstLine="540" w:left="0"/>
         <w:jc w:val="both"/>
+        <w:rPr/>
       </w:pPr>
     </w:p>
     <w:p>
@@ -16,10 +17,10 @@
         <w:jc w:val="center"/>
         <w:rPr>
           <w:rFonts w:ascii="Times New Roman" w:hAnsi="Times New Roman"/>
-          <w:shd w:fill="FFD821" w:val="clear"/>
         </w:rPr>
       </w:pPr>
       <w:r>
+        <w:rPr/>
         <w:t>АКТ N</w:t>
       </w:r>
       <w:r>
@@ -31,14 +32,12 @@
       <w:r>
         <w:rPr>
           <w:rStyle w:val="Style_1_ch"/>
-          <w:shd w:fill="FFD821" w:val="clear"/>
         </w:rPr>
         <w:t>{</w:t>
       </w:r>
       <w:r>
         <w:rPr>
           <w:rStyle w:val="Style_1_ch"/>
-          <w:shd w:fill="FFD821" w:val="clear"/>
         </w:rPr>
         <w:t>{</w:t>
       </w:r>
@@ -46,7 +45,6 @@
         <w:rPr>
           <w:rStyle w:val="Style_1_ch"/>
           <w:rFonts w:ascii="Times New Roman" w:hAnsi="Times New Roman"/>
-          <w:shd w:fill="FFD821" w:val="clear"/>
         </w:rPr>
         <w:t>act_and_account_number</w:t>
       </w:r>
@@ -58,16 +56,14 @@
         <w:jc w:val="center"/>
         <w:rPr>
           <w:rFonts w:ascii="Times New Roman" w:hAnsi="Times New Roman"/>
-          <w:shd w:fill="FFD821" w:val="clear"/>
         </w:rPr>
       </w:pPr>
       <w:r>
         <w:rPr>
           <w:rStyle w:val="Style_1_ch"/>
           <w:rFonts w:ascii="Times New Roman" w:hAnsi="Times New Roman"/>
-          <w:shd w:fill="FFD821" w:val="clear"/>
         </w:rPr>
-        <w:t>}}</w:t>
+        <w:t>}} от {{ date }}</w:t>
       </w:r>
     </w:p>
     <w:p>
@@ -75,8 +71,10 @@
         <w:widowControl w:val="0"/>
         <w:ind/>
         <w:jc w:val="center"/>
+        <w:rPr/>
       </w:pPr>
       <w:r>
+        <w:rPr/>
         <w:t>сдачи-приемки работ</w:t>
       </w:r>
     </w:p>
@@ -85,6 +83,7 @@
         <w:widowControl w:val="0"/>
         <w:ind w:firstLine="540" w:left="0"/>
         <w:jc w:val="both"/>
+        <w:rPr/>
       </w:pPr>
     </w:p>
     <w:p>
@@ -92,15 +91,16 @@
         <w:widowControl w:val="0"/>
         <w:ind/>
         <w:jc w:val="both"/>
+        <w:rPr/>
       </w:pPr>
       <w:r>
+        <w:rPr/>
         <w:t xml:space="preserve">Заказчик: </w:t>
       </w:r>
       <w:r>
         <w:rPr>
           <w:rFonts w:ascii="Times New Roman" w:hAnsi="Times New Roman"/>
           <w:b w:val="1"/>
-          <w:shd w:fill="FFD821" w:val="clear"/>
         </w:rPr>
         <w:t>{{customer.short_name</w:t>
       </w:r>
@@ -108,7 +108,6 @@
         <w:rPr>
           <w:rFonts w:ascii="Times New Roman" w:hAnsi="Times New Roman"/>
           <w:b w:val="1"/>
-          <w:shd w:fill="FFD821" w:val="clear"/>
         </w:rPr>
         <w:t>}}</w:t>
       </w:r>
@@ -206,6 +205,7 @@
               <w:spacing w:after="200" w:line="276" w:lineRule="auto"/>
               <w:ind/>
               <w:jc w:val="center"/>
+              <w:rPr/>
             </w:pPr>
             <w:r>
               <w:rPr>
@@ -238,6 +238,7 @@
               <w:spacing w:after="200" w:line="276" w:lineRule="auto"/>
               <w:ind/>
               <w:jc w:val="center"/>
+              <w:rPr/>
             </w:pPr>
             <w:r>
               <w:rPr>
@@ -270,6 +271,7 @@
               <w:spacing w:after="200" w:line="276" w:lineRule="auto"/>
               <w:ind/>
               <w:jc w:val="center"/>
+              <w:rPr/>
             </w:pPr>
             <w:r>
               <w:rPr>
@@ -302,6 +304,7 @@
               <w:spacing w:after="200" w:line="276" w:lineRule="auto"/>
               <w:ind/>
               <w:jc w:val="center"/>
+              <w:rPr/>
             </w:pPr>
             <w:r>
               <w:rPr>
@@ -334,6 +337,7 @@
               <w:spacing w:after="200" w:line="276" w:lineRule="auto"/>
               <w:ind/>
               <w:jc w:val="center"/>
+              <w:rPr/>
             </w:pPr>
             <w:r>
               <w:rPr>
@@ -412,13 +416,11 @@
               <w:jc w:val="center"/>
               <w:rPr>
                 <w:rFonts w:ascii="Times New Roman" w:hAnsi="Times New Roman"/>
-                <w:shd w:fill="FFD821" w:val="clear"/>
               </w:rPr>
             </w:pPr>
             <w:r>
               <w:rPr>
                 <w:rFonts w:ascii="Times New Roman" w:hAnsi="Times New Roman"/>
-                <w:shd w:fill="FFD821" w:val="clear"/>
               </w:rPr>
               <w:t>{{row.num}}</w:t>
             </w:r>
@@ -451,13 +453,11 @@
               <w:jc w:val="center"/>
               <w:rPr>
                 <w:rFonts w:ascii="Times New Roman" w:hAnsi="Times New Roman"/>
-                <w:shd w:fill="FFD821" w:val="clear"/>
               </w:rPr>
             </w:pPr>
             <w:r>
               <w:rPr>
                 <w:rFonts w:ascii="Times New Roman" w:hAnsi="Times New Roman"/>
-                <w:shd w:fill="FFD821" w:val="clear"/>
               </w:rPr>
               <w:t>{{row.service_name}}</w:t>
             </w:r>
@@ -487,14 +487,11 @@
               <w:spacing w:after="200" w:line="276" w:lineRule="auto"/>
               <w:ind/>
               <w:jc w:val="center"/>
-              <w:rPr>
-                <w:shd w:fill="FFD821" w:val="clear"/>
-              </w:rPr>
+              <w:rPr/>
             </w:pPr>
             <w:r>
               <w:rPr>
                 <w:rFonts w:ascii="Times New Roman" w:hAnsi="Times New Roman"/>
-                <w:shd w:fill="FFD821" w:val="clear"/>
               </w:rPr>
               <w:t>Чел.</w:t>
             </w:r>
@@ -527,20 +524,17 @@
               <w:jc w:val="center"/>
               <w:rPr>
                 <w:rFonts w:ascii="Times New Roman" w:hAnsi="Times New Roman"/>
-                <w:shd w:fill="FFD821" w:val="clear"/>
               </w:rPr>
             </w:pPr>
             <w:r>
               <w:rPr>
                 <w:rFonts w:ascii="Times New Roman" w:hAnsi="Times New Roman"/>
-                <w:shd w:fill="FFD821" w:val="clear"/>
               </w:rPr>
               <w:t>{{row.viewers}}.</w:t>
             </w:r>
             <w:r>
               <w:rPr>
                 <w:rFonts w:ascii="Times New Roman" w:hAnsi="Times New Roman"/>
-                <w:shd w:fill="FFD821" w:val="clear"/>
               </w:rPr>
               <w:t>чел.</w:t>
             </w:r>
@@ -573,13 +567,11 @@
               <w:jc w:val="center"/>
               <w:rPr>
                 <w:rFonts w:ascii="Times New Roman" w:hAnsi="Times New Roman"/>
-                <w:shd w:fill="FFD821" w:val="clear"/>
               </w:rPr>
             </w:pPr>
             <w:r>
               <w:rPr>
                 <w:rFonts w:ascii="Times New Roman" w:hAnsi="Times New Roman"/>
-                <w:shd w:fill="FFD821" w:val="clear"/>
               </w:rPr>
               <w:t>{{row.price}}</w:t>
             </w:r>
@@ -612,27 +604,23 @@
               <w:jc w:val="center"/>
               <w:rPr>
                 <w:rFonts w:ascii="Times New Roman" w:hAnsi="Times New Roman"/>
-                <w:shd w:fill="FFD821" w:val="clear"/>
               </w:rPr>
             </w:pPr>
             <w:r>
               <w:rPr>
                 <w:rFonts w:ascii="Times New Roman" w:hAnsi="Times New Roman"/>
-                <w:shd w:fill="FFD821" w:val="clear"/>
               </w:rPr>
               <w:t>{{row.total}}</w:t>
             </w:r>
             <w:r>
               <w:rPr>
                 <w:rFonts w:ascii="Times New Roman" w:hAnsi="Times New Roman"/>
-                <w:shd w:fill="FFD821" w:val="clear"/>
               </w:rPr>
               <w:br/>
             </w:r>
             <w:r>
               <w:rPr>
                 <w:rFonts w:ascii="Times New Roman" w:hAnsi="Times New Roman"/>
-                <w:shd w:fill="FFD821" w:val="clear"/>
               </w:rPr>
               <w:t>{% endfor %}</w:t>
             </w:r>
@@ -824,6 +812,7 @@
             <w:pPr>
               <w:spacing w:after="200" w:line="276" w:lineRule="auto"/>
               <w:ind/>
+              <w:rPr/>
             </w:pPr>
             <w:r>
               <w:rPr>
@@ -891,14 +880,12 @@
               <w:rPr>
                 <w:rFonts w:ascii="Times New Roman" w:hAnsi="Times New Roman"/>
                 <w:b w:val="1"/>
-                <w:shd w:fill="FFD821" w:val="clear"/>
               </w:rPr>
             </w:pPr>
             <w:r>
               <w:rPr>
                 <w:rFonts w:ascii="Times New Roman" w:hAnsi="Times New Roman"/>
                 <w:b w:val="1"/>
-                <w:shd w:fill="FFD821" w:val="clear"/>
               </w:rPr>
               <w:t>{{services_table_total}}</w:t>
             </w:r>
@@ -911,6 +898,7 @@
         <w:widowControl w:val="0"/>
         <w:ind/>
         <w:jc w:val="both"/>
+        <w:rPr/>
       </w:pPr>
     </w:p>
     <w:p>
@@ -918,8 +906,10 @@
         <w:widowControl w:val="0"/>
         <w:ind/>
         <w:jc w:val="both"/>
+        <w:rPr/>
       </w:pPr>
       <w:r>
+        <w:rPr/>
         <w:t xml:space="preserve">Всего оказано услуг на сумму: </w:t>
       </w:r>
       <w:r>
@@ -927,7 +917,6 @@
           <w:rStyle w:val="Style_1_ch"/>
           <w:rFonts w:ascii="Times New Roman" w:hAnsi="Times New Roman"/>
           <w:i w:val="1"/>
-          <w:shd w:fill="FFD821" w:val="clear"/>
         </w:rPr>
         <w:t>{</w:t>
       </w:r>
@@ -936,7 +925,6 @@
           <w:rStyle w:val="Style_1_ch"/>
           <w:rFonts w:ascii="Times New Roman" w:hAnsi="Times New Roman"/>
           <w:i w:val="1"/>
-          <w:shd w:fill="FFD821" w:val="clear"/>
         </w:rPr>
         <w:t>{</w:t>
       </w:r>
@@ -945,7 +933,6 @@
           <w:rStyle w:val="Style_1_ch"/>
           <w:rFonts w:ascii="Times New Roman" w:hAnsi="Times New Roman"/>
           <w:i w:val="1"/>
-          <w:shd w:fill="FFD821" w:val="clear"/>
         </w:rPr>
         <w:t>price_in_words</w:t>
       </w:r>
@@ -954,11 +941,11 @@
           <w:rStyle w:val="Style_1_ch"/>
           <w:rFonts w:ascii="Times New Roman" w:hAnsi="Times New Roman"/>
           <w:i w:val="1"/>
-          <w:shd w:fill="FFD821" w:val="clear"/>
         </w:rPr>
         <w:t>}}</w:t>
       </w:r>
       <w:r>
+        <w:rPr/>
         <w:t xml:space="preserve">. </w:t>
       </w:r>
     </w:p>
@@ -967,6 +954,7 @@
         <w:widowControl w:val="0"/>
         <w:ind/>
         <w:jc w:val="both"/>
+        <w:rPr/>
       </w:pPr>
     </w:p>
     <w:p>
@@ -974,20 +962,26 @@
         <w:widowControl w:val="0"/>
         <w:ind/>
         <w:jc w:val="both"/>
+        <w:rPr/>
       </w:pPr>
       <w:r>
+        <w:rPr/>
         <w:t xml:space="preserve">Указанная </w:t>
       </w:r>
       <w:r>
+        <w:rPr/>
         <w:t>услуга</w:t>
       </w:r>
       <w:r>
+        <w:rPr/>
         <w:t xml:space="preserve"> выполнена</w:t>
       </w:r>
       <w:r>
+        <w:rPr/>
         <w:t xml:space="preserve"> полностью и в срок. Заказчик претензий по объему, качеству и срокам оказания услуг не имеет</w:t>
       </w:r>
       <w:r>
+        <w:rPr/>
         <w:t>.</w:t>
       </w:r>
     </w:p>
@@ -996,6 +990,7 @@
         <w:widowControl w:val="0"/>
         <w:ind/>
         <w:jc w:val="both"/>
+        <w:rPr/>
       </w:pPr>
     </w:p>
     <w:p>
@@ -1003,6 +998,7 @@
         <w:widowControl w:val="0"/>
         <w:ind/>
         <w:jc w:val="both"/>
+        <w:rPr/>
       </w:pPr>
     </w:p>
     <w:p>
@@ -1109,7 +1105,6 @@
                 <w:rStyle w:val="Style_1_ch"/>
                 <w:rFonts w:ascii="Times New Roman" w:hAnsi="Times New Roman"/>
                 <w:color w:val="000000"/>
-                <w:shd w:fill="FFD821" w:val="clear"/>
               </w:rPr>
               <w:t>{{</w:t>
             </w:r>
@@ -1118,7 +1113,6 @@
                 <w:rStyle w:val="Style_1_ch"/>
                 <w:rFonts w:ascii="Times New Roman" w:hAnsi="Times New Roman"/>
                 <w:color w:val="000000"/>
-                <w:shd w:fill="FFD821" w:val="clear"/>
               </w:rPr>
               <w:t>customer.</w:t>
             </w:r>
@@ -1127,7 +1121,6 @@
                 <w:rStyle w:val="Style_1_ch"/>
                 <w:rFonts w:ascii="Times New Roman" w:hAnsi="Times New Roman"/>
                 <w:color w:val="000000"/>
-                <w:shd w:fill="FFD821" w:val="clear"/>
               </w:rPr>
               <w:t>fio</w:t>
             </w:r>
@@ -1136,7 +1129,6 @@
                 <w:rStyle w:val="Style_1_ch"/>
                 <w:rFonts w:ascii="Times New Roman" w:hAnsi="Times New Roman"/>
                 <w:color w:val="000000"/>
-                <w:shd w:fill="FFD821" w:val="clear"/>
               </w:rPr>
               <w:t>}}</w:t>
             </w:r>
@@ -1201,7 +1193,6 @@
                 <w:rStyle w:val="Style_1_ch"/>
                 <w:rFonts w:ascii="Times New Roman" w:hAnsi="Times New Roman"/>
                 <w:color w:val="000000"/>
-                <w:shd w:fill="FFD821" w:val="clear"/>
               </w:rPr>
               <w:t>{{ doer.</w:t>
             </w:r>
@@ -1210,7 +1201,6 @@
                 <w:rStyle w:val="Style_1_ch"/>
                 <w:rFonts w:ascii="Times New Roman" w:hAnsi="Times New Roman"/>
                 <w:color w:val="000000"/>
-                <w:shd w:fill="FFD821" w:val="clear"/>
               </w:rPr>
               <w:t>function</w:t>
             </w:r>
@@ -1219,7 +1209,6 @@
                 <w:rStyle w:val="Style_1_ch"/>
                 <w:rFonts w:ascii="Times New Roman" w:hAnsi="Times New Roman"/>
                 <w:color w:val="000000"/>
-                <w:shd w:fill="FFD821" w:val="clear"/>
               </w:rPr>
               <w:t xml:space="preserve"> }}</w:t>
             </w:r>
@@ -1255,7 +1244,6 @@
                 <w:rStyle w:val="Style_1_ch"/>
                 <w:rFonts w:ascii="Times New Roman" w:hAnsi="Times New Roman"/>
                 <w:color w:val="000000"/>
-                <w:shd w:fill="FFD821" w:val="clear"/>
               </w:rPr>
               <w:t>{{doer</w:t>
             </w:r>
@@ -1264,7 +1252,6 @@
                 <w:rStyle w:val="Style_1_ch"/>
                 <w:rFonts w:ascii="Times New Roman" w:hAnsi="Times New Roman"/>
                 <w:color w:val="000000"/>
-                <w:shd w:fill="FFD821" w:val="clear"/>
               </w:rPr>
               <w:t>.</w:t>
             </w:r>
@@ -1273,7 +1260,6 @@
                 <w:rStyle w:val="Style_1_ch"/>
                 <w:rFonts w:ascii="Times New Roman" w:hAnsi="Times New Roman"/>
                 <w:color w:val="000000"/>
-                <w:shd w:fill="FFD821" w:val="clear"/>
               </w:rPr>
               <w:t>fio</w:t>
             </w:r>
@@ -1282,7 +1268,6 @@
                 <w:rStyle w:val="Style_1_ch"/>
                 <w:rFonts w:ascii="Times New Roman" w:hAnsi="Times New Roman"/>
                 <w:color w:val="000000"/>
-                <w:shd w:fill="FFD821" w:val="clear"/>
               </w:rPr>
               <w:t>}}</w:t>
             </w:r>
@@ -1304,6 +1289,7 @@
               <w:spacing w:after="0" w:line="240" w:lineRule="auto"/>
               <w:ind w:firstLine="0" w:left="-57"/>
               <w:jc w:val="both"/>
+              <w:rPr/>
             </w:pPr>
             <w:r>
               <w:rPr>
@@ -1336,6 +1322,7 @@
         <w:widowControl w:val="0"/>
         <w:ind/>
         <w:jc w:val="both"/>
+        <w:rPr/>
       </w:pPr>
     </w:p>
     <w:p>
@@ -1343,6 +1330,7 @@
         <w:widowControl w:val="0"/>
         <w:ind w:firstLine="540" w:left="0"/>
         <w:jc w:val="both"/>
+        <w:rPr/>
       </w:pPr>
     </w:p>
     <w:sectPr>
@@ -1504,29 +1492,8 @@
     </w:rPr>
   </w:style>
   <w:style w:styleId="Style_7" w:type="paragraph">
-    <w:name w:val="toc 10"/>
-    <w:next w:val="Style_1"/>
+    <w:name w:val="Endnote"/>
     <w:link w:val="Style_7_ch"/>
-    <w:pPr>
-      <w:ind w:firstLine="0" w:left="1800"/>
-      <w:jc w:val="left"/>
-    </w:pPr>
-    <w:rPr>
-      <w:rFonts w:ascii="XO Thames" w:hAnsi="XO Thames"/>
-      <w:sz w:val="28"/>
-    </w:rPr>
-  </w:style>
-  <w:style w:styleId="Style_7_ch" w:type="character">
-    <w:name w:val="toc 10"/>
-    <w:link w:val="Style_7"/>
-    <w:rPr>
-      <w:rFonts w:ascii="XO Thames" w:hAnsi="XO Thames"/>
-      <w:sz w:val="28"/>
-    </w:rPr>
-  </w:style>
-  <w:style w:styleId="Style_8" w:type="paragraph">
-    <w:name w:val="Endnote"/>
-    <w:link w:val="Style_8_ch"/>
     <w:pPr>
       <w:ind w:firstLine="851" w:left="0"/>
       <w:jc w:val="both"/>
@@ -1536,18 +1503,18 @@
       <w:sz w:val="22"/>
     </w:rPr>
   </w:style>
-  <w:style w:styleId="Style_8_ch" w:type="character">
+  <w:style w:styleId="Style_7_ch" w:type="character">
     <w:name w:val="Endnote"/>
-    <w:link w:val="Style_8"/>
+    <w:link w:val="Style_7"/>
     <w:rPr>
       <w:rFonts w:ascii="XO Thames" w:hAnsi="XO Thames"/>
       <w:sz w:val="22"/>
     </w:rPr>
   </w:style>
-  <w:style w:styleId="Style_9" w:type="paragraph">
+  <w:style w:styleId="Style_8" w:type="paragraph">
     <w:name w:val="heading 3"/>
     <w:next w:val="Style_1"/>
-    <w:link w:val="Style_9_ch"/>
+    <w:link w:val="Style_8_ch"/>
     <w:uiPriority w:val="9"/>
     <w:qFormat/>
     <w:pPr>
@@ -1562,37 +1529,63 @@
       <w:sz w:val="26"/>
     </w:rPr>
   </w:style>
-  <w:style w:styleId="Style_9_ch" w:type="character">
+  <w:style w:styleId="Style_8_ch" w:type="character">
     <w:name w:val="heading 3"/>
-    <w:link w:val="Style_9"/>
+    <w:link w:val="Style_8"/>
     <w:rPr>
       <w:rFonts w:ascii="XO Thames" w:hAnsi="XO Thames"/>
       <w:b w:val="1"/>
       <w:sz w:val="26"/>
     </w:rPr>
   </w:style>
+  <w:style w:styleId="Style_9" w:type="paragraph">
+    <w:name w:val="ConsPlusNonformat"/>
+    <w:link w:val="Style_9_ch"/>
+    <w:pPr>
+      <w:widowControl w:val="0"/>
+      <w:ind/>
+    </w:pPr>
+    <w:rPr>
+      <w:rFonts w:ascii="Courier New" w:hAnsi="Courier New"/>
+    </w:rPr>
+  </w:style>
+  <w:style w:styleId="Style_9_ch" w:type="character">
+    <w:name w:val="ConsPlusNonformat"/>
+    <w:link w:val="Style_9"/>
+    <w:rPr>
+      <w:rFonts w:ascii="Courier New" w:hAnsi="Courier New"/>
+    </w:rPr>
+  </w:style>
   <w:style w:styleId="Style_10" w:type="paragraph">
+    <w:name w:val="Default Paragraph Font"/>
+    <w:link w:val="Style_10_ch"/>
+  </w:style>
+  <w:style w:styleId="Style_10_ch" w:type="character">
+    <w:name w:val="Default Paragraph Font"/>
+    <w:link w:val="Style_10"/>
+  </w:style>
+  <w:style w:styleId="Style_11" w:type="paragraph">
     <w:name w:val="Текст1"/>
     <w:basedOn w:val="Style_1"/>
-    <w:link w:val="Style_10_ch"/>
+    <w:link w:val="Style_11_ch"/>
     <w:rPr>
       <w:rFonts w:ascii="Courier New" w:hAnsi="Courier New"/>
       <w:sz w:val="20"/>
     </w:rPr>
   </w:style>
-  <w:style w:styleId="Style_10_ch" w:type="character">
+  <w:style w:styleId="Style_11_ch" w:type="character">
     <w:name w:val="Текст1"/>
     <w:basedOn w:val="Style_1_ch"/>
-    <w:link w:val="Style_10"/>
+    <w:link w:val="Style_11"/>
     <w:rPr>
       <w:rFonts w:ascii="Courier New" w:hAnsi="Courier New"/>
       <w:sz w:val="20"/>
     </w:rPr>
   </w:style>
-  <w:style w:styleId="Style_11" w:type="paragraph">
+  <w:style w:styleId="Style_12" w:type="paragraph">
     <w:name w:val="toc 3"/>
     <w:next w:val="Style_1"/>
-    <w:link w:val="Style_11_ch"/>
+    <w:link w:val="Style_12_ch"/>
     <w:uiPriority w:val="39"/>
     <w:pPr>
       <w:ind w:firstLine="0" w:left="400"/>
@@ -1603,18 +1596,18 @@
       <w:sz w:val="28"/>
     </w:rPr>
   </w:style>
-  <w:style w:styleId="Style_11_ch" w:type="character">
+  <w:style w:styleId="Style_12_ch" w:type="character">
     <w:name w:val="toc 3"/>
-    <w:link w:val="Style_11"/>
+    <w:link w:val="Style_12"/>
     <w:rPr>
       <w:rFonts w:ascii="XO Thames" w:hAnsi="XO Thames"/>
       <w:sz w:val="28"/>
     </w:rPr>
   </w:style>
-  <w:style w:styleId="Style_12" w:type="paragraph">
+  <w:style w:styleId="Style_13" w:type="paragraph">
     <w:name w:val="heading 5"/>
     <w:next w:val="Style_1"/>
-    <w:link w:val="Style_12_ch"/>
+    <w:link w:val="Style_13_ch"/>
     <w:uiPriority w:val="9"/>
     <w:qFormat/>
     <w:pPr>
@@ -1629,19 +1622,19 @@
       <w:sz w:val="22"/>
     </w:rPr>
   </w:style>
-  <w:style w:styleId="Style_12_ch" w:type="character">
+  <w:style w:styleId="Style_13_ch" w:type="character">
     <w:name w:val="heading 5"/>
-    <w:link w:val="Style_12"/>
+    <w:link w:val="Style_13"/>
     <w:rPr>
       <w:rFonts w:ascii="XO Thames" w:hAnsi="XO Thames"/>
       <w:b w:val="1"/>
       <w:sz w:val="22"/>
     </w:rPr>
   </w:style>
-  <w:style w:styleId="Style_13" w:type="paragraph">
+  <w:style w:styleId="Style_14" w:type="paragraph">
     <w:name w:val="heading 1"/>
     <w:next w:val="Style_1"/>
-    <w:link w:val="Style_13_ch"/>
+    <w:link w:val="Style_14_ch"/>
     <w:uiPriority w:val="9"/>
     <w:qFormat/>
     <w:pPr>
@@ -1656,34 +1649,34 @@
       <w:sz w:val="32"/>
     </w:rPr>
   </w:style>
-  <w:style w:styleId="Style_13_ch" w:type="character">
+  <w:style w:styleId="Style_14_ch" w:type="character">
     <w:name w:val="heading 1"/>
-    <w:link w:val="Style_13"/>
+    <w:link w:val="Style_14"/>
     <w:rPr>
       <w:rFonts w:ascii="XO Thames" w:hAnsi="XO Thames"/>
       <w:b w:val="1"/>
       <w:sz w:val="32"/>
     </w:rPr>
   </w:style>
-  <w:style w:styleId="Style_14" w:type="paragraph">
+  <w:style w:styleId="Style_15" w:type="paragraph">
     <w:name w:val="Hyperlink"/>
-    <w:link w:val="Style_14_ch"/>
+    <w:link w:val="Style_15_ch"/>
     <w:rPr>
       <w:color w:val="0000FF"/>
       <w:u w:val="single"/>
     </w:rPr>
   </w:style>
-  <w:style w:styleId="Style_14_ch" w:type="character">
+  <w:style w:styleId="Style_15_ch" w:type="character">
     <w:name w:val="Hyperlink"/>
-    <w:link w:val="Style_14"/>
+    <w:link w:val="Style_15"/>
     <w:rPr>
       <w:color w:val="0000FF"/>
       <w:u w:val="single"/>
     </w:rPr>
   </w:style>
-  <w:style w:styleId="Style_15" w:type="paragraph">
+  <w:style w:styleId="Style_16" w:type="paragraph">
     <w:name w:val="Footnote"/>
-    <w:link w:val="Style_15_ch"/>
+    <w:link w:val="Style_16_ch"/>
     <w:pPr>
       <w:ind w:firstLine="851" w:left="0"/>
       <w:jc w:val="both"/>
@@ -1693,18 +1686,18 @@
       <w:sz w:val="22"/>
     </w:rPr>
   </w:style>
-  <w:style w:styleId="Style_15_ch" w:type="character">
+  <w:style w:styleId="Style_16_ch" w:type="character">
     <w:name w:val="Footnote"/>
-    <w:link w:val="Style_15"/>
+    <w:link w:val="Style_16"/>
     <w:rPr>
       <w:rFonts w:ascii="XO Thames" w:hAnsi="XO Thames"/>
       <w:sz w:val="22"/>
     </w:rPr>
   </w:style>
-  <w:style w:styleId="Style_16" w:type="paragraph">
+  <w:style w:styleId="Style_17" w:type="paragraph">
     <w:name w:val="toc 1"/>
     <w:next w:val="Style_1"/>
-    <w:link w:val="Style_16_ch"/>
+    <w:link w:val="Style_17_ch"/>
     <w:uiPriority w:val="39"/>
     <w:pPr>
       <w:ind w:firstLine="0" w:left="0"/>
@@ -1716,22 +1709,14 @@
       <w:sz w:val="28"/>
     </w:rPr>
   </w:style>
-  <w:style w:styleId="Style_16_ch" w:type="character">
+  <w:style w:styleId="Style_17_ch" w:type="character">
     <w:name w:val="toc 1"/>
-    <w:link w:val="Style_16"/>
+    <w:link w:val="Style_17"/>
     <w:rPr>
       <w:rFonts w:ascii="XO Thames" w:hAnsi="XO Thames"/>
       <w:b w:val="1"/>
       <w:sz w:val="28"/>
     </w:rPr>
-  </w:style>
-  <w:style w:styleId="Style_17" w:type="paragraph">
-    <w:name w:val="Default Paragraph Font"/>
-    <w:link w:val="Style_17_ch"/>
-  </w:style>
-  <w:style w:styleId="Style_17_ch" w:type="character">
-    <w:name w:val="Default Paragraph Font"/>
-    <w:link w:val="Style_17"/>
   </w:style>
   <w:style w:styleId="Style_18" w:type="paragraph">
     <w:name w:val="Header and Footer"/>
@@ -1777,9 +1762,30 @@
     </w:rPr>
   </w:style>
   <w:style w:styleId="Style_20" w:type="paragraph">
+    <w:name w:val="toc 10"/>
+    <w:next w:val="Style_1"/>
+    <w:link w:val="Style_20_ch"/>
+    <w:pPr>
+      <w:ind w:firstLine="0" w:left="1800"/>
+      <w:jc w:val="left"/>
+    </w:pPr>
+    <w:rPr>
+      <w:rFonts w:ascii="XO Thames" w:hAnsi="XO Thames"/>
+      <w:sz w:val="28"/>
+    </w:rPr>
+  </w:style>
+  <w:style w:styleId="Style_20_ch" w:type="character">
+    <w:name w:val="toc 10"/>
+    <w:link w:val="Style_20"/>
+    <w:rPr>
+      <w:rFonts w:ascii="XO Thames" w:hAnsi="XO Thames"/>
+      <w:sz w:val="28"/>
+    </w:rPr>
+  </w:style>
+  <w:style w:styleId="Style_21" w:type="paragraph">
     <w:name w:val="toc 8"/>
     <w:next w:val="Style_1"/>
-    <w:link w:val="Style_20_ch"/>
+    <w:link w:val="Style_21_ch"/>
     <w:uiPriority w:val="39"/>
     <w:pPr>
       <w:ind w:firstLine="0" w:left="1400"/>
@@ -1790,30 +1796,12 @@
       <w:sz w:val="28"/>
     </w:rPr>
   </w:style>
-  <w:style w:styleId="Style_20_ch" w:type="character">
+  <w:style w:styleId="Style_21_ch" w:type="character">
     <w:name w:val="toc 8"/>
-    <w:link w:val="Style_20"/>
+    <w:link w:val="Style_21"/>
     <w:rPr>
       <w:rFonts w:ascii="XO Thames" w:hAnsi="XO Thames"/>
       <w:sz w:val="28"/>
-    </w:rPr>
-  </w:style>
-  <w:style w:styleId="Style_21" w:type="paragraph">
-    <w:name w:val="ConsPlusNonformat"/>
-    <w:link w:val="Style_21_ch"/>
-    <w:pPr>
-      <w:widowControl w:val="0"/>
-      <w:ind/>
-    </w:pPr>
-    <w:rPr>
-      <w:rFonts w:ascii="Courier New" w:hAnsi="Courier New"/>
-    </w:rPr>
-  </w:style>
-  <w:style w:styleId="Style_21_ch" w:type="character">
-    <w:name w:val="ConsPlusNonformat"/>
-    <w:link w:val="Style_21"/>
-    <w:rPr>
-      <w:rFonts w:ascii="Courier New" w:hAnsi="Courier New"/>
     </w:rPr>
   </w:style>
   <w:style w:styleId="Style_22" w:type="paragraph">

--- a/main/document_templates/act_priemki.docx
+++ b/main/document_templates/act_priemki.docx
@@ -7,7 +7,6 @@
         <w:widowControl w:val="0"/>
         <w:ind w:firstLine="540" w:left="0"/>
         <w:jc w:val="both"/>
-        <w:rPr/>
       </w:pPr>
     </w:p>
     <w:p>
@@ -20,8 +19,7 @@
         </w:rPr>
       </w:pPr>
       <w:r>
-        <w:rPr/>
-        <w:t>АКТ N</w:t>
+        <w:t>АКТ №</w:t>
       </w:r>
       <w:r>
         <w:rPr>
@@ -63,7 +61,7 @@
           <w:rStyle w:val="Style_1_ch"/>
           <w:rFonts w:ascii="Times New Roman" w:hAnsi="Times New Roman"/>
         </w:rPr>
-        <w:t>}} от {{ date }}</w:t>
+        <w:t>}} от {{ last_date }}</w:t>
       </w:r>
     </w:p>
     <w:p>
@@ -71,10 +69,8 @@
         <w:widowControl w:val="0"/>
         <w:ind/>
         <w:jc w:val="center"/>
-        <w:rPr/>
       </w:pPr>
       <w:r>
-        <w:rPr/>
         <w:t>сдачи-приемки работ</w:t>
       </w:r>
     </w:p>
@@ -83,7 +79,6 @@
         <w:widowControl w:val="0"/>
         <w:ind w:firstLine="540" w:left="0"/>
         <w:jc w:val="both"/>
-        <w:rPr/>
       </w:pPr>
     </w:p>
     <w:p>
@@ -91,10 +86,8 @@
         <w:widowControl w:val="0"/>
         <w:ind/>
         <w:jc w:val="both"/>
-        <w:rPr/>
       </w:pPr>
       <w:r>
-        <w:rPr/>
         <w:t xml:space="preserve">Заказчик: </w:t>
       </w:r>
       <w:r>
@@ -205,7 +198,6 @@
               <w:spacing w:after="200" w:line="276" w:lineRule="auto"/>
               <w:ind/>
               <w:jc w:val="center"/>
-              <w:rPr/>
             </w:pPr>
             <w:r>
               <w:rPr>
@@ -238,7 +230,6 @@
               <w:spacing w:after="200" w:line="276" w:lineRule="auto"/>
               <w:ind/>
               <w:jc w:val="center"/>
-              <w:rPr/>
             </w:pPr>
             <w:r>
               <w:rPr>
@@ -271,7 +262,6 @@
               <w:spacing w:after="200" w:line="276" w:lineRule="auto"/>
               <w:ind/>
               <w:jc w:val="center"/>
-              <w:rPr/>
             </w:pPr>
             <w:r>
               <w:rPr>
@@ -304,7 +294,6 @@
               <w:spacing w:after="200" w:line="276" w:lineRule="auto"/>
               <w:ind/>
               <w:jc w:val="center"/>
-              <w:rPr/>
             </w:pPr>
             <w:r>
               <w:rPr>
@@ -337,7 +326,6 @@
               <w:spacing w:after="200" w:line="276" w:lineRule="auto"/>
               <w:ind/>
               <w:jc w:val="center"/>
-              <w:rPr/>
             </w:pPr>
             <w:r>
               <w:rPr>
@@ -487,7 +475,6 @@
               <w:spacing w:after="200" w:line="276" w:lineRule="auto"/>
               <w:ind/>
               <w:jc w:val="center"/>
-              <w:rPr/>
             </w:pPr>
             <w:r>
               <w:rPr>
@@ -530,7 +517,7 @@
               <w:rPr>
                 <w:rFonts w:ascii="Times New Roman" w:hAnsi="Times New Roman"/>
               </w:rPr>
-              <w:t>{{row.viewers}}.</w:t>
+              <w:t xml:space="preserve">{{row.viewers}} </w:t>
             </w:r>
             <w:r>
               <w:rPr>
@@ -812,7 +799,6 @@
             <w:pPr>
               <w:spacing w:after="200" w:line="276" w:lineRule="auto"/>
               <w:ind/>
-              <w:rPr/>
             </w:pPr>
             <w:r>
               <w:rPr>
@@ -898,7 +884,6 @@
         <w:widowControl w:val="0"/>
         <w:ind/>
         <w:jc w:val="both"/>
-        <w:rPr/>
       </w:pPr>
     </w:p>
     <w:p>
@@ -906,10 +891,8 @@
         <w:widowControl w:val="0"/>
         <w:ind/>
         <w:jc w:val="both"/>
-        <w:rPr/>
       </w:pPr>
       <w:r>
-        <w:rPr/>
         <w:t xml:space="preserve">Всего оказано услуг на сумму: </w:t>
       </w:r>
       <w:r>
@@ -945,7 +928,6 @@
         <w:t>}}</w:t>
       </w:r>
       <w:r>
-        <w:rPr/>
         <w:t xml:space="preserve">. </w:t>
       </w:r>
     </w:p>
@@ -954,7 +936,6 @@
         <w:widowControl w:val="0"/>
         <w:ind/>
         <w:jc w:val="both"/>
-        <w:rPr/>
       </w:pPr>
     </w:p>
     <w:p>
@@ -962,26 +943,20 @@
         <w:widowControl w:val="0"/>
         <w:ind/>
         <w:jc w:val="both"/>
-        <w:rPr/>
       </w:pPr>
       <w:r>
-        <w:rPr/>
         <w:t xml:space="preserve">Указанная </w:t>
       </w:r>
       <w:r>
-        <w:rPr/>
         <w:t>услуга</w:t>
       </w:r>
       <w:r>
-        <w:rPr/>
         <w:t xml:space="preserve"> выполнена</w:t>
       </w:r>
       <w:r>
-        <w:rPr/>
         <w:t xml:space="preserve"> полностью и в срок. Заказчик претензий по объему, качеству и срокам оказания услуг не имеет</w:t>
       </w:r>
       <w:r>
-        <w:rPr/>
         <w:t>.</w:t>
       </w:r>
     </w:p>
@@ -990,7 +965,6 @@
         <w:widowControl w:val="0"/>
         <w:ind/>
         <w:jc w:val="both"/>
-        <w:rPr/>
       </w:pPr>
     </w:p>
     <w:p>
@@ -998,331 +972,205 @@
         <w:widowControl w:val="0"/>
         <w:ind/>
         <w:jc w:val="both"/>
-        <w:rPr/>
       </w:pPr>
     </w:p>
-    <w:p>
-      <w:pPr>
-        <w:ind w:firstLine="720" w:left="720"/>
-        <w:rPr>
-          <w:b w:val="1"/>
-        </w:rPr>
-      </w:pPr>
-      <w:r>
-        <w:rPr>
-          <w:b w:val="1"/>
-        </w:rPr>
-        <w:t>ЗАКАЗЧИК:                                                         ИСПОЛНИТЕЛЬ</w:t>
-      </w:r>
-      <w:r>
-        <w:rPr>
-          <w:b w:val="1"/>
-        </w:rPr>
-        <w:t>:</w:t>
-      </w:r>
-    </w:p>
-    <w:p>
-      <w:pPr>
-        <w:spacing w:line="200" w:lineRule="exact"/>
-        <w:ind/>
-        <w:jc w:val="both"/>
-        <w:rPr>
-          <w:b w:val="1"/>
-        </w:rPr>
-      </w:pPr>
-    </w:p>
-    <w:tbl>
-      <w:tblPr>
-        <w:tblStyle w:val="Style_2"/>
-        <w:tblW w:type="auto" w:w="0"/>
-        <w:tblInd w:type="dxa" w:w="-115"/>
-        <w:tblLayout w:type="fixed"/>
-      </w:tblPr>
-      <w:tblGrid>
-        <w:gridCol w:w="4824"/>
-        <w:gridCol w:w="4646"/>
-      </w:tblGrid>
-      <w:tr>
-        <w:trPr>
-          <w:trHeight w:hRule="atLeast" w:val="1160"/>
-        </w:trPr>
-        <w:tc>
-          <w:tcPr>
-            <w:tcW w:type="dxa" w:w="4824"/>
-            <w:tcBorders>
-              <w:top w:color="000000" w:sz="4" w:val="single"/>
-              <w:left w:color="000000" w:sz="4" w:val="single"/>
-              <w:bottom w:color="000000" w:sz="4" w:val="single"/>
-              <w:right w:color="000000" w:sz="4" w:val="single"/>
-            </w:tcBorders>
-            <w:shd w:fill="FFFFFF" w:val="clear"/>
-            <w:tcMar>
-              <w:top w:type="dxa" w:w="0"/>
-              <w:left w:type="dxa" w:w="114"/>
-              <w:bottom w:type="dxa" w:w="0"/>
-              <w:right w:type="dxa" w:w="114"/>
-            </w:tcMar>
-          </w:tcPr>
-          <w:p>
-            <w:pPr>
-              <w:pStyle w:val="Style_1"/>
-              <w:spacing w:after="200" w:line="276" w:lineRule="auto"/>
-              <w:ind/>
-              <w:rPr>
-                <w:rFonts w:ascii="Times New Roman" w:hAnsi="Times New Roman"/>
-                <w:color w:val="000000"/>
-              </w:rPr>
-            </w:pPr>
-            <w:r>
-              <w:rPr>
-                <w:rStyle w:val="Style_1_ch"/>
-                <w:rFonts w:ascii="Times New Roman" w:hAnsi="Times New Roman"/>
-                <w:color w:val="000000"/>
-              </w:rPr>
-              <w:t xml:space="preserve">Директор </w:t>
-            </w:r>
-          </w:p>
-          <w:p>
-            <w:pPr>
-              <w:pStyle w:val="Style_1"/>
-              <w:spacing w:after="200" w:line="276" w:lineRule="auto"/>
-              <w:ind/>
-              <w:rPr>
-                <w:rFonts w:ascii="Times New Roman" w:hAnsi="Times New Roman"/>
-                <w:color w:val="000000"/>
-              </w:rPr>
-            </w:pPr>
-            <w:r>
-              <w:rPr>
-                <w:rStyle w:val="Style_1_ch"/>
-                <w:rFonts w:ascii="Times New Roman" w:hAnsi="Times New Roman"/>
-                <w:color w:val="000000"/>
-              </w:rPr>
-              <w:t>__________________ /</w:t>
-            </w:r>
-            <w:r>
-              <w:rPr>
-                <w:rStyle w:val="Style_1_ch"/>
-                <w:rFonts w:ascii="Times New Roman" w:hAnsi="Times New Roman"/>
-                <w:color w:val="000000"/>
-              </w:rPr>
-              <w:t>{{</w:t>
-            </w:r>
-            <w:r>
-              <w:rPr>
-                <w:rStyle w:val="Style_1_ch"/>
-                <w:rFonts w:ascii="Times New Roman" w:hAnsi="Times New Roman"/>
-                <w:color w:val="000000"/>
-              </w:rPr>
-              <w:t>customer.</w:t>
-            </w:r>
-            <w:r>
-              <w:rPr>
-                <w:rStyle w:val="Style_1_ch"/>
-                <w:rFonts w:ascii="Times New Roman" w:hAnsi="Times New Roman"/>
-                <w:color w:val="000000"/>
-              </w:rPr>
-              <w:t>fio</w:t>
-            </w:r>
-            <w:r>
-              <w:rPr>
-                <w:rStyle w:val="Style_1_ch"/>
-                <w:rFonts w:ascii="Times New Roman" w:hAnsi="Times New Roman"/>
-                <w:color w:val="000000"/>
-              </w:rPr>
-              <w:t>}}</w:t>
-            </w:r>
-            <w:r>
-              <w:rPr>
-                <w:rStyle w:val="Style_1_ch"/>
-                <w:rFonts w:ascii="Times New Roman" w:hAnsi="Times New Roman"/>
-                <w:color w:val="000000"/>
-              </w:rPr>
-              <w:t>/</w:t>
-            </w:r>
-          </w:p>
-          <w:p>
-            <w:pPr>
-              <w:pStyle w:val="Style_1"/>
-              <w:spacing w:after="200" w:line="276" w:lineRule="auto"/>
-              <w:ind/>
-              <w:rPr>
-                <w:rFonts w:ascii="Times New Roman" w:hAnsi="Times New Roman"/>
-                <w:color w:val="000000"/>
-              </w:rPr>
-            </w:pPr>
-            <w:r>
-              <w:rPr>
-                <w:rStyle w:val="Style_1_ch"/>
-                <w:rFonts w:ascii="Times New Roman" w:hAnsi="Times New Roman"/>
-                <w:color w:val="000000"/>
-              </w:rPr>
-              <w:t xml:space="preserve">М.П.                                                                   </w:t>
-            </w:r>
-          </w:p>
-        </w:tc>
-        <w:tc>
-          <w:tcPr>
-            <w:tcW w:type="dxa" w:w="4646"/>
-            <w:tcBorders>
-              <w:top w:color="000000" w:sz="4" w:val="single"/>
-              <w:left w:color="000000" w:sz="4" w:val="single"/>
-              <w:bottom w:color="000000" w:sz="4" w:val="single"/>
-              <w:right w:color="000000" w:sz="4" w:val="single"/>
-            </w:tcBorders>
-            <w:shd w:fill="FFFFFF" w:val="clear"/>
-            <w:tcMar>
-              <w:top w:type="dxa" w:w="0"/>
-              <w:left w:type="dxa" w:w="114"/>
-              <w:bottom w:type="dxa" w:w="0"/>
-              <w:right w:type="dxa" w:w="114"/>
-            </w:tcMar>
-          </w:tcPr>
-          <w:p>
-            <w:pPr>
-              <w:pStyle w:val="Style_1"/>
-              <w:spacing w:after="200" w:line="276" w:lineRule="auto"/>
-              <w:ind/>
-              <w:rPr>
-                <w:rFonts w:ascii="Times New Roman" w:hAnsi="Times New Roman"/>
-                <w:color w:val="000000"/>
-              </w:rPr>
-            </w:pPr>
-            <w:r>
-              <w:rPr>
-                <w:rStyle w:val="Style_1_ch"/>
-                <w:rFonts w:ascii="Times New Roman" w:hAnsi="Times New Roman"/>
-                <w:color w:val="000000"/>
-              </w:rPr>
-              <w:t>{{ doer.</w:t>
-            </w:r>
-            <w:r>
-              <w:rPr>
-                <w:rStyle w:val="Style_1_ch"/>
-                <w:rFonts w:ascii="Times New Roman" w:hAnsi="Times New Roman"/>
-                <w:color w:val="000000"/>
-              </w:rPr>
-              <w:t>function</w:t>
-            </w:r>
-            <w:r>
-              <w:rPr>
-                <w:rStyle w:val="Style_1_ch"/>
-                <w:rFonts w:ascii="Times New Roman" w:hAnsi="Times New Roman"/>
-                <w:color w:val="000000"/>
-              </w:rPr>
-              <w:t xml:space="preserve"> }}</w:t>
-            </w:r>
-            <w:r>
-              <w:rPr>
-                <w:rStyle w:val="Style_1_ch"/>
-                <w:rFonts w:ascii="Times New Roman" w:hAnsi="Times New Roman"/>
-                <w:color w:val="000000"/>
-              </w:rPr>
-              <w:t xml:space="preserve"> </w:t>
-            </w:r>
-          </w:p>
-          <w:p>
-            <w:pPr>
-              <w:pStyle w:val="Style_1"/>
-              <w:spacing w:after="200" w:line="276" w:lineRule="auto"/>
-              <w:ind/>
-              <w:rPr>
-                <w:rFonts w:ascii="Times New Roman" w:hAnsi="Times New Roman"/>
-                <w:color w:val="000000"/>
-              </w:rPr>
-            </w:pPr>
-            <w:r>
-              <w:rPr>
-                <w:rStyle w:val="Style_1_ch"/>
-                <w:rFonts w:ascii="Times New Roman" w:hAnsi="Times New Roman"/>
-                <w:color w:val="000000"/>
-              </w:rPr>
-              <w:t>__________________ /</w:t>
-            </w:r>
-            <w:r>
-              <w:rPr>
-                <w:rStyle w:val="Style_1_ch"/>
-                <w:rFonts w:ascii="Times New Roman" w:hAnsi="Times New Roman"/>
-                <w:color w:val="000000"/>
-              </w:rPr>
-              <w:t>{{doer</w:t>
-            </w:r>
-            <w:r>
-              <w:rPr>
-                <w:rStyle w:val="Style_1_ch"/>
-                <w:rFonts w:ascii="Times New Roman" w:hAnsi="Times New Roman"/>
-                <w:color w:val="000000"/>
-              </w:rPr>
-              <w:t>.</w:t>
-            </w:r>
-            <w:r>
-              <w:rPr>
-                <w:rStyle w:val="Style_1_ch"/>
-                <w:rFonts w:ascii="Times New Roman" w:hAnsi="Times New Roman"/>
-                <w:color w:val="000000"/>
-              </w:rPr>
-              <w:t>fio</w:t>
-            </w:r>
-            <w:r>
-              <w:rPr>
-                <w:rStyle w:val="Style_1_ch"/>
-                <w:rFonts w:ascii="Times New Roman" w:hAnsi="Times New Roman"/>
-                <w:color w:val="000000"/>
-              </w:rPr>
-              <w:t>}}</w:t>
-            </w:r>
-            <w:r>
-              <w:rPr>
-                <w:rStyle w:val="Style_1_ch"/>
-                <w:rFonts w:ascii="Times New Roman" w:hAnsi="Times New Roman"/>
-                <w:color w:val="000000"/>
-              </w:rPr>
-              <w:t>/</w:t>
-            </w:r>
-          </w:p>
-          <w:p>
-            <w:pPr>
-              <w:tabs>
-                <w:tab w:leader="none" w:pos="680" w:val="left"/>
-                <w:tab w:leader="none" w:pos="9360" w:val="left"/>
-              </w:tabs>
-              <w:spacing w:after="0" w:line="240" w:lineRule="auto"/>
-              <w:ind w:firstLine="0" w:left="-57"/>
-              <w:jc w:val="both"/>
-              <w:rPr/>
-            </w:pPr>
-            <w:r>
-              <w:rPr>
-                <w:rStyle w:val="Style_1_ch"/>
-                <w:rFonts w:ascii="Times New Roman" w:hAnsi="Times New Roman"/>
-                <w:color w:val="000000"/>
-              </w:rPr>
-              <w:t xml:space="preserve">М.П.            </w:t>
-            </w:r>
-            <w:r>
-              <w:rPr>
-                <w:rFonts w:ascii="Times New Roman" w:hAnsi="Times New Roman"/>
-                <w:color w:val="000000"/>
-              </w:rPr>
-              <w:t xml:space="preserve">                                                                                                                                                                                                                                                </w:t>
-            </w:r>
-            <w:r>
-              <w:rPr>
-                <w:rFonts w:ascii="Times New Roman" w:hAnsi="Times New Roman"/>
-                <w:color w:val="000000"/>
-              </w:rPr>
-              <w:t xml:space="preserve">                                                         </w:t>
-            </w:r>
-          </w:p>
-        </w:tc>
-      </w:tr>
-    </w:tbl>
     <w:p>
       <w:pPr>
         <w:widowControl w:val="0"/>
         <w:ind/>
         <w:jc w:val="both"/>
-        <w:rPr/>
+      </w:pPr>
+    </w:p>
+    <w:p>
+      <w:pPr>
+        <w:pStyle w:val="Style_1"/>
+        <w:spacing w:after="200" w:line="276" w:lineRule="auto"/>
+        <w:ind/>
+        <w:rPr>
+          <w:rFonts w:ascii="Times New Roman" w:hAnsi="Times New Roman"/>
+          <w:color w:val="000000"/>
+        </w:rPr>
+      </w:pPr>
+      <w:r>
+        <w:rPr>
+          <w:rStyle w:val="Style_1_ch"/>
+          <w:rFonts w:ascii="Times New Roman" w:hAnsi="Times New Roman"/>
+          <w:color w:val="000000"/>
+        </w:rPr>
+        <w:t>Директор                                                                    {</w:t>
+      </w:r>
+      <w:r>
+        <w:rPr>
+          <w:rStyle w:val="Style_1_ch"/>
+          <w:rFonts w:ascii="Times New Roman" w:hAnsi="Times New Roman"/>
+          <w:color w:val="000000"/>
+        </w:rPr>
+        <w:t>{ doer.</w:t>
+      </w:r>
+      <w:r>
+        <w:rPr>
+          <w:rStyle w:val="Style_1_ch"/>
+          <w:rFonts w:ascii="Times New Roman" w:hAnsi="Times New Roman"/>
+          <w:color w:val="000000"/>
+        </w:rPr>
+        <w:t>function</w:t>
+      </w:r>
+      <w:r>
+        <w:rPr>
+          <w:rStyle w:val="Style_1_ch"/>
+          <w:rFonts w:ascii="Times New Roman" w:hAnsi="Times New Roman"/>
+          <w:color w:val="000000"/>
+        </w:rPr>
+        <w:t xml:space="preserve"> }}</w:t>
+      </w:r>
+    </w:p>
+    <w:p>
+      <w:pPr>
+        <w:pStyle w:val="Style_1"/>
+        <w:spacing w:after="200" w:line="276" w:lineRule="auto"/>
+        <w:ind/>
+        <w:rPr>
+          <w:rFonts w:ascii="Times New Roman" w:hAnsi="Times New Roman"/>
+          <w:color w:val="000000"/>
+        </w:rPr>
+      </w:pPr>
+      <w:r>
+        <w:rPr>
+          <w:rStyle w:val="Style_1_ch"/>
+          <w:rFonts w:ascii="Times New Roman" w:hAnsi="Times New Roman"/>
+          <w:color w:val="000000"/>
+        </w:rPr>
+        <w:t>__________________ /</w:t>
+      </w:r>
+      <w:r>
+        <w:rPr>
+          <w:rStyle w:val="Style_1_ch"/>
+          <w:rFonts w:ascii="Times New Roman" w:hAnsi="Times New Roman"/>
+          <w:color w:val="000000"/>
+        </w:rPr>
+        <w:t>{{</w:t>
+      </w:r>
+      <w:r>
+        <w:rPr>
+          <w:rStyle w:val="Style_1_ch"/>
+          <w:rFonts w:ascii="Times New Roman" w:hAnsi="Times New Roman"/>
+          <w:color w:val="000000"/>
+        </w:rPr>
+        <w:t>customer.</w:t>
+      </w:r>
+      <w:r>
+        <w:rPr>
+          <w:rStyle w:val="Style_1_ch"/>
+          <w:rFonts w:ascii="Times New Roman" w:hAnsi="Times New Roman"/>
+          <w:color w:val="000000"/>
+        </w:rPr>
+        <w:t>fio</w:t>
+      </w:r>
+      <w:r>
+        <w:rPr>
+          <w:rStyle w:val="Style_1_ch"/>
+          <w:rFonts w:ascii="Times New Roman" w:hAnsi="Times New Roman"/>
+          <w:color w:val="000000"/>
+        </w:rPr>
+        <w:t>}}</w:t>
+      </w:r>
+      <w:r>
+        <w:rPr>
+          <w:rStyle w:val="Style_1_ch"/>
+          <w:rFonts w:ascii="Times New Roman" w:hAnsi="Times New Roman"/>
+          <w:color w:val="000000"/>
+        </w:rPr>
+        <w:t xml:space="preserve">/                  </w:t>
+      </w:r>
+      <w:r>
+        <w:rPr>
+          <w:rStyle w:val="Style_1_ch"/>
+          <w:rFonts w:ascii="Times New Roman" w:hAnsi="Times New Roman"/>
+          <w:color w:val="000000"/>
+        </w:rPr>
+        <w:t>__________________ /</w:t>
+      </w:r>
+      <w:r>
+        <w:rPr>
+          <w:rStyle w:val="Style_1_ch"/>
+          <w:rFonts w:ascii="Times New Roman" w:hAnsi="Times New Roman"/>
+          <w:color w:val="000000"/>
+        </w:rPr>
+        <w:t>{{doer</w:t>
+      </w:r>
+      <w:r>
+        <w:rPr>
+          <w:rStyle w:val="Style_1_ch"/>
+          <w:rFonts w:ascii="Times New Roman" w:hAnsi="Times New Roman"/>
+          <w:color w:val="000000"/>
+        </w:rPr>
+        <w:t>.</w:t>
+      </w:r>
+      <w:r>
+        <w:rPr>
+          <w:rStyle w:val="Style_1_ch"/>
+          <w:rFonts w:ascii="Times New Roman" w:hAnsi="Times New Roman"/>
+          <w:color w:val="000000"/>
+        </w:rPr>
+        <w:t>fio</w:t>
+      </w:r>
+      <w:r>
+        <w:rPr>
+          <w:rStyle w:val="Style_1_ch"/>
+          <w:rFonts w:ascii="Times New Roman" w:hAnsi="Times New Roman"/>
+          <w:color w:val="000000"/>
+        </w:rPr>
+        <w:t>}}</w:t>
+      </w:r>
+      <w:r>
+        <w:rPr>
+          <w:rStyle w:val="Style_1_ch"/>
+          <w:rFonts w:ascii="Times New Roman" w:hAnsi="Times New Roman"/>
+          <w:color w:val="000000"/>
+        </w:rPr>
+        <w:t>/</w:t>
+      </w:r>
+    </w:p>
+    <w:p>
+      <w:pPr>
+        <w:spacing w:after="200" w:line="360" w:lineRule="auto"/>
+        <w:ind w:firstLine="284" w:left="0"/>
+        <w:jc w:val="center"/>
+        <w:rPr>
+          <w:rFonts w:ascii="Times New Roman" w:hAnsi="Times New Roman"/>
+          <w:b w:val="1"/>
+        </w:rPr>
+      </w:pPr>
+      <w:r>
+        <w:rPr>
+          <w:rStyle w:val="Style_1_ch"/>
+          <w:rFonts w:ascii="Times New Roman" w:hAnsi="Times New Roman"/>
+          <w:color w:val="000000"/>
+        </w:rPr>
+        <w:t xml:space="preserve">М.П.                                 </w:t>
+      </w:r>
+      <w:r>
+        <w:rPr>
+          <w:rStyle w:val="Style_1_ch"/>
+          <w:rFonts w:ascii="Times New Roman" w:hAnsi="Times New Roman"/>
+          <w:color w:val="000000"/>
+        </w:rPr>
+        <w:t xml:space="preserve">                                            </w:t>
+      </w:r>
+      <w:r>
+        <w:rPr>
+          <w:rStyle w:val="Style_1_ch"/>
+          <w:rFonts w:ascii="Times New Roman" w:hAnsi="Times New Roman"/>
+          <w:color w:val="000000"/>
+        </w:rPr>
+        <w:t xml:space="preserve">М.П.  </w:t>
+      </w:r>
+    </w:p>
+    <w:p>
+      <w:pPr>
+        <w:widowControl w:val="0"/>
+        <w:ind/>
+        <w:jc w:val="both"/>
       </w:pPr>
     </w:p>
     <w:p>
@@ -1330,7 +1178,6 @@
         <w:widowControl w:val="0"/>
         <w:ind w:firstLine="540" w:left="0"/>
         <w:jc w:val="both"/>
-        <w:rPr/>
       </w:pPr>
     </w:p>
     <w:sectPr>
@@ -1557,35 +1404,9 @@
     </w:rPr>
   </w:style>
   <w:style w:styleId="Style_10" w:type="paragraph">
-    <w:name w:val="Default Paragraph Font"/>
-    <w:link w:val="Style_10_ch"/>
-  </w:style>
-  <w:style w:styleId="Style_10_ch" w:type="character">
-    <w:name w:val="Default Paragraph Font"/>
-    <w:link w:val="Style_10"/>
-  </w:style>
-  <w:style w:styleId="Style_11" w:type="paragraph">
-    <w:name w:val="Текст1"/>
-    <w:basedOn w:val="Style_1"/>
-    <w:link w:val="Style_11_ch"/>
-    <w:rPr>
-      <w:rFonts w:ascii="Courier New" w:hAnsi="Courier New"/>
-      <w:sz w:val="20"/>
-    </w:rPr>
-  </w:style>
-  <w:style w:styleId="Style_11_ch" w:type="character">
-    <w:name w:val="Текст1"/>
-    <w:basedOn w:val="Style_1_ch"/>
-    <w:link w:val="Style_11"/>
-    <w:rPr>
-      <w:rFonts w:ascii="Courier New" w:hAnsi="Courier New"/>
-      <w:sz w:val="20"/>
-    </w:rPr>
-  </w:style>
-  <w:style w:styleId="Style_12" w:type="paragraph">
     <w:name w:val="toc 3"/>
     <w:next w:val="Style_1"/>
-    <w:link w:val="Style_12_ch"/>
+    <w:link w:val="Style_10_ch"/>
     <w:uiPriority w:val="39"/>
     <w:pPr>
       <w:ind w:firstLine="0" w:left="400"/>
@@ -1596,16 +1417,51 @@
       <w:sz w:val="28"/>
     </w:rPr>
   </w:style>
+  <w:style w:styleId="Style_10_ch" w:type="character">
+    <w:name w:val="toc 3"/>
+    <w:link w:val="Style_10"/>
+    <w:rPr>
+      <w:rFonts w:ascii="XO Thames" w:hAnsi="XO Thames"/>
+      <w:sz w:val="28"/>
+    </w:rPr>
+  </w:style>
+  <w:style w:styleId="Style_11" w:type="paragraph">
+    <w:name w:val="Default Paragraph Font"/>
+    <w:link w:val="Style_11_ch"/>
+  </w:style>
+  <w:style w:styleId="Style_11_ch" w:type="character">
+    <w:name w:val="Default Paragraph Font"/>
+    <w:link w:val="Style_11"/>
+  </w:style>
+  <w:style w:styleId="Style_12" w:type="paragraph">
+    <w:name w:val="heading 5"/>
+    <w:next w:val="Style_1"/>
+    <w:link w:val="Style_12_ch"/>
+    <w:uiPriority w:val="9"/>
+    <w:qFormat/>
+    <w:pPr>
+      <w:spacing w:after="120" w:before="120"/>
+      <w:ind/>
+      <w:jc w:val="both"/>
+      <w:outlineLvl w:val="4"/>
+    </w:pPr>
+    <w:rPr>
+      <w:rFonts w:ascii="XO Thames" w:hAnsi="XO Thames"/>
+      <w:b w:val="1"/>
+      <w:sz w:val="22"/>
+    </w:rPr>
+  </w:style>
   <w:style w:styleId="Style_12_ch" w:type="character">
-    <w:name w:val="toc 3"/>
+    <w:name w:val="heading 5"/>
     <w:link w:val="Style_12"/>
     <w:rPr>
       <w:rFonts w:ascii="XO Thames" w:hAnsi="XO Thames"/>
-      <w:sz w:val="28"/>
+      <w:b w:val="1"/>
+      <w:sz w:val="22"/>
     </w:rPr>
   </w:style>
   <w:style w:styleId="Style_13" w:type="paragraph">
-    <w:name w:val="heading 5"/>
+    <w:name w:val="heading 1"/>
     <w:next w:val="Style_1"/>
     <w:link w:val="Style_13_ch"/>
     <w:uiPriority w:val="9"/>
@@ -1614,33 +1470,6 @@
       <w:spacing w:after="120" w:before="120"/>
       <w:ind/>
       <w:jc w:val="both"/>
-      <w:outlineLvl w:val="4"/>
-    </w:pPr>
-    <w:rPr>
-      <w:rFonts w:ascii="XO Thames" w:hAnsi="XO Thames"/>
-      <w:b w:val="1"/>
-      <w:sz w:val="22"/>
-    </w:rPr>
-  </w:style>
-  <w:style w:styleId="Style_13_ch" w:type="character">
-    <w:name w:val="heading 5"/>
-    <w:link w:val="Style_13"/>
-    <w:rPr>
-      <w:rFonts w:ascii="XO Thames" w:hAnsi="XO Thames"/>
-      <w:b w:val="1"/>
-      <w:sz w:val="22"/>
-    </w:rPr>
-  </w:style>
-  <w:style w:styleId="Style_14" w:type="paragraph">
-    <w:name w:val="heading 1"/>
-    <w:next w:val="Style_1"/>
-    <w:link w:val="Style_14_ch"/>
-    <w:uiPriority w:val="9"/>
-    <w:qFormat/>
-    <w:pPr>
-      <w:spacing w:after="120" w:before="120"/>
-      <w:ind/>
-      <w:jc w:val="both"/>
       <w:outlineLvl w:val="0"/>
     </w:pPr>
     <w:rPr>
@@ -1649,13 +1478,31 @@
       <w:sz w:val="32"/>
     </w:rPr>
   </w:style>
-  <w:style w:styleId="Style_14_ch" w:type="character">
+  <w:style w:styleId="Style_13_ch" w:type="character">
     <w:name w:val="heading 1"/>
-    <w:link w:val="Style_14"/>
+    <w:link w:val="Style_13"/>
     <w:rPr>
       <w:rFonts w:ascii="XO Thames" w:hAnsi="XO Thames"/>
       <w:b w:val="1"/>
       <w:sz w:val="32"/>
+    </w:rPr>
+  </w:style>
+  <w:style w:styleId="Style_14" w:type="paragraph">
+    <w:name w:val="Текст1"/>
+    <w:basedOn w:val="Style_1"/>
+    <w:link w:val="Style_14_ch"/>
+    <w:rPr>
+      <w:rFonts w:ascii="Courier New" w:hAnsi="Courier New"/>
+      <w:sz w:val="20"/>
+    </w:rPr>
+  </w:style>
+  <w:style w:styleId="Style_14_ch" w:type="character">
+    <w:name w:val="Текст1"/>
+    <w:basedOn w:val="Style_1_ch"/>
+    <w:link w:val="Style_14"/>
+    <w:rPr>
+      <w:rFonts w:ascii="Courier New" w:hAnsi="Courier New"/>
+      <w:sz w:val="20"/>
     </w:rPr>
   </w:style>
   <w:style w:styleId="Style_15" w:type="paragraph">
@@ -1762,30 +1609,9 @@
     </w:rPr>
   </w:style>
   <w:style w:styleId="Style_20" w:type="paragraph">
-    <w:name w:val="toc 10"/>
+    <w:name w:val="toc 8"/>
     <w:next w:val="Style_1"/>
     <w:link w:val="Style_20_ch"/>
-    <w:pPr>
-      <w:ind w:firstLine="0" w:left="1800"/>
-      <w:jc w:val="left"/>
-    </w:pPr>
-    <w:rPr>
-      <w:rFonts w:ascii="XO Thames" w:hAnsi="XO Thames"/>
-      <w:sz w:val="28"/>
-    </w:rPr>
-  </w:style>
-  <w:style w:styleId="Style_20_ch" w:type="character">
-    <w:name w:val="toc 10"/>
-    <w:link w:val="Style_20"/>
-    <w:rPr>
-      <w:rFonts w:ascii="XO Thames" w:hAnsi="XO Thames"/>
-      <w:sz w:val="28"/>
-    </w:rPr>
-  </w:style>
-  <w:style w:styleId="Style_21" w:type="paragraph">
-    <w:name w:val="toc 8"/>
-    <w:next w:val="Style_1"/>
-    <w:link w:val="Style_21_ch"/>
     <w:uiPriority w:val="39"/>
     <w:pPr>
       <w:ind w:firstLine="0" w:left="1400"/>
@@ -1796,8 +1622,29 @@
       <w:sz w:val="28"/>
     </w:rPr>
   </w:style>
+  <w:style w:styleId="Style_20_ch" w:type="character">
+    <w:name w:val="toc 8"/>
+    <w:link w:val="Style_20"/>
+    <w:rPr>
+      <w:rFonts w:ascii="XO Thames" w:hAnsi="XO Thames"/>
+      <w:sz w:val="28"/>
+    </w:rPr>
+  </w:style>
+  <w:style w:styleId="Style_21" w:type="paragraph">
+    <w:name w:val="toc 10"/>
+    <w:next w:val="Style_1"/>
+    <w:link w:val="Style_21_ch"/>
+    <w:pPr>
+      <w:ind w:firstLine="0" w:left="1800"/>
+      <w:jc w:val="left"/>
+    </w:pPr>
+    <w:rPr>
+      <w:rFonts w:ascii="XO Thames" w:hAnsi="XO Thames"/>
+      <w:sz w:val="28"/>
+    </w:rPr>
+  </w:style>
   <w:style w:styleId="Style_21_ch" w:type="character">
-    <w:name w:val="toc 8"/>
+    <w:name w:val="toc 10"/>
     <w:link w:val="Style_21"/>
     <w:rPr>
       <w:rFonts w:ascii="XO Thames" w:hAnsi="XO Thames"/>
